--- a/InterFaces_Dokumentáció.docx
+++ b/InterFaces_Dokumentáció.docx
@@ -56,27 +56,7 @@
           <w:sz w:val="28"/>
           <w:szCs w:val="28"/>
         </w:rPr>
-        <w:t>Az iskol</w:t>
-      </w:r>
-      <w:r>
-        <w:rPr>
-          <w:rFonts w:ascii="Arial" w:hAnsi="Arial" w:cs="Arial"/>
-          <w:color w:val="3C4043"/>
-          <w:spacing w:val="3"/>
-          <w:sz w:val="28"/>
-          <w:szCs w:val="28"/>
-        </w:rPr>
-        <w:t>ában</w:t>
-      </w:r>
-      <w:r>
-        <w:rPr>
-          <w:rFonts w:ascii="Arial" w:hAnsi="Arial" w:cs="Arial"/>
-          <w:color w:val="3C4043"/>
-          <w:spacing w:val="3"/>
-          <w:sz w:val="28"/>
-          <w:szCs w:val="28"/>
-        </w:rPr>
-        <w:t xml:space="preserve"> összesen </w:t>
+        <w:t xml:space="preserve">Az iskolában összesen </w:t>
       </w:r>
       <w:r>
         <w:rPr>
@@ -173,17 +153,7 @@
           <w:sz w:val="28"/>
           <w:szCs w:val="28"/>
         </w:rPr>
-        <w:t>-Fi kapcsolat szükséges, valamint több közös használatú eszköz</w:t>
-      </w:r>
-      <w:r>
-        <w:rPr>
-          <w:rFonts w:ascii="Arial" w:hAnsi="Arial" w:cs="Arial"/>
-          <w:color w:val="3C4043"/>
-          <w:spacing w:val="3"/>
-          <w:sz w:val="28"/>
-          <w:szCs w:val="28"/>
-        </w:rPr>
-        <w:t xml:space="preserve">: </w:t>
+        <w:t xml:space="preserve">-Fi kapcsolat szükséges, valamint több közös használatú eszköz: </w:t>
       </w:r>
       <w:r>
         <w:rPr>
@@ -205,7 +175,27 @@
           <w:sz w:val="28"/>
           <w:szCs w:val="28"/>
         </w:rPr>
-        <w:t>nyomtató</w:t>
+        <w:t>nyomtatót</w:t>
+      </w:r>
+      <w:r>
+        <w:rPr>
+          <w:rFonts w:ascii="Arial" w:hAnsi="Arial" w:cs="Arial"/>
+          <w:color w:val="3C4043"/>
+          <w:spacing w:val="3"/>
+          <w:sz w:val="28"/>
+          <w:szCs w:val="28"/>
+        </w:rPr>
+        <w:t>,</w:t>
+      </w:r>
+      <w:r>
+        <w:rPr>
+          <w:rFonts w:ascii="Arial" w:hAnsi="Arial" w:cs="Arial"/>
+          <w:color w:val="3C4043"/>
+          <w:spacing w:val="3"/>
+          <w:sz w:val="28"/>
+          <w:szCs w:val="28"/>
+        </w:rPr>
+        <w:t xml:space="preserve"> valamint </w:t>
       </w:r>
       <w:r>
         <w:rPr>
@@ -216,27 +206,7 @@
           <w:sz w:val="28"/>
           <w:szCs w:val="28"/>
         </w:rPr>
-        <w:t>t</w:t>
-      </w:r>
-      <w:r>
-        <w:rPr>
-          <w:rFonts w:ascii="Arial" w:hAnsi="Arial" w:cs="Arial"/>
-          <w:color w:val="3C4043"/>
-          <w:spacing w:val="3"/>
-          <w:sz w:val="28"/>
-          <w:szCs w:val="28"/>
-        </w:rPr>
-        <w:t>,</w:t>
-      </w:r>
-      <w:r>
-        <w:rPr>
-          <w:rFonts w:ascii="Arial" w:hAnsi="Arial" w:cs="Arial"/>
-          <w:color w:val="3C4043"/>
-          <w:spacing w:val="3"/>
-          <w:sz w:val="28"/>
-          <w:szCs w:val="28"/>
-        </w:rPr>
-        <w:t xml:space="preserve"> valamint </w:t>
+        <w:t xml:space="preserve">6 db </w:t>
       </w:r>
       <w:r>
         <w:rPr>
@@ -247,29 +217,7 @@
           <w:sz w:val="28"/>
           <w:szCs w:val="28"/>
         </w:rPr>
-        <w:t xml:space="preserve">6 db </w:t>
-      </w:r>
-      <w:r>
-        <w:rPr>
-          <w:rFonts w:ascii="Arial" w:hAnsi="Arial" w:cs="Arial"/>
-          <w:b/>
-          <w:color w:val="3C4043"/>
-          <w:spacing w:val="3"/>
-          <w:sz w:val="28"/>
-          <w:szCs w:val="28"/>
-        </w:rPr>
-        <w:t>okostábl</w:t>
-      </w:r>
-      <w:r>
-        <w:rPr>
-          <w:rFonts w:ascii="Arial" w:hAnsi="Arial" w:cs="Arial"/>
-          <w:b/>
-          <w:color w:val="3C4043"/>
-          <w:spacing w:val="3"/>
-          <w:sz w:val="28"/>
-          <w:szCs w:val="28"/>
-        </w:rPr>
-        <w:t>át</w:t>
+        <w:t>okostáblát</w:t>
       </w:r>
       <w:r>
         <w:rPr>
@@ -714,18 +662,118 @@
         </w:rPr>
         <w:t>IP-Címkiosztás</w:t>
       </w:r>
+    </w:p>
+    <w:p>
+      <w:pPr>
+        <w:rPr>
+          <w:rFonts w:ascii="Arial" w:hAnsi="Arial" w:cs="Arial"/>
+          <w:sz w:val="28"/>
+          <w:szCs w:val="28"/>
+        </w:rPr>
+      </w:pPr>
+      <w:r>
+        <w:rPr>
+          <w:rFonts w:ascii="Arial" w:hAnsi="Arial" w:cs="Arial"/>
+          <w:sz w:val="28"/>
+          <w:szCs w:val="28"/>
+        </w:rPr>
+        <w:t>IPv4-es címek</w:t>
+      </w:r>
+    </w:p>
+    <w:p>
+      <w:pPr>
+        <w:rPr>
+          <w:rFonts w:ascii="Arial" w:hAnsi="Arial" w:cs="Arial"/>
+          <w:sz w:val="28"/>
+          <w:szCs w:val="28"/>
+        </w:rPr>
+      </w:pPr>
+      <w:r>
+        <w:rPr>
+          <w:rFonts w:ascii="Arial" w:hAnsi="Arial" w:cs="Arial"/>
+          <w:sz w:val="28"/>
+          <w:szCs w:val="28"/>
+        </w:rPr>
+        <w:t>DHCP-n keresztül</w:t>
+      </w:r>
+      <w:r>
+        <w:rPr>
+          <w:rFonts w:ascii="Arial" w:hAnsi="Arial" w:cs="Arial"/>
+          <w:sz w:val="28"/>
+          <w:szCs w:val="28"/>
+        </w:rPr>
+        <w:t xml:space="preserve"> </w:t>
+      </w:r>
+    </w:p>
+    <w:p>
+      <w:pPr>
+        <w:rPr>
+          <w:rFonts w:ascii="Arial" w:hAnsi="Arial" w:cs="Arial"/>
+          <w:sz w:val="28"/>
+          <w:szCs w:val="28"/>
+        </w:rPr>
+      </w:pPr>
+      <w:r>
+        <w:rPr>
+          <w:rFonts w:ascii="Arial" w:hAnsi="Arial" w:cs="Arial"/>
+          <w:sz w:val="28"/>
+          <w:szCs w:val="28"/>
+        </w:rPr>
+        <w:t>192.168.1.10&lt;VLAN10</w:t>
+      </w:r>
+    </w:p>
+    <w:p>
+      <w:pPr>
+        <w:rPr>
+          <w:rFonts w:ascii="Arial" w:hAnsi="Arial" w:cs="Arial"/>
+          <w:sz w:val="28"/>
+          <w:szCs w:val="28"/>
+        </w:rPr>
+      </w:pPr>
+      <w:r>
+        <w:rPr>
+          <w:rFonts w:ascii="Arial" w:hAnsi="Arial" w:cs="Arial"/>
+          <w:sz w:val="28"/>
+          <w:szCs w:val="28"/>
+        </w:rPr>
+        <w:t>192.168.2.10&lt;VLAN20</w:t>
+      </w:r>
+    </w:p>
+    <w:p>
+      <w:pPr>
+        <w:rPr>
+          <w:rFonts w:ascii="Arial" w:hAnsi="Arial" w:cs="Arial"/>
+          <w:sz w:val="28"/>
+          <w:szCs w:val="28"/>
+        </w:rPr>
+      </w:pPr>
+      <w:r>
+        <w:rPr>
+          <w:rFonts w:ascii="Arial" w:hAnsi="Arial" w:cs="Arial"/>
+          <w:sz w:val="28"/>
+          <w:szCs w:val="28"/>
+        </w:rPr>
+        <w:t>192.168.3.10&lt;VLAN30</w:t>
+      </w:r>
+    </w:p>
+    <w:p>
+      <w:pPr>
+        <w:rPr>
+          <w:rFonts w:ascii="Arial" w:hAnsi="Arial" w:cs="Arial"/>
+          <w:sz w:val="28"/>
+          <w:szCs w:val="28"/>
+        </w:rPr>
+      </w:pPr>
+      <w:r>
+        <w:rPr>
+          <w:rFonts w:ascii="Arial" w:hAnsi="Arial" w:cs="Arial"/>
+          <w:sz w:val="28"/>
+          <w:szCs w:val="28"/>
+        </w:rPr>
+        <w:t>192.168.50.254-Szerver</w:t>
+      </w:r>
       <w:bookmarkStart w:id="0" w:name="_GoBack"/>
       <w:bookmarkEnd w:id="0"/>
-    </w:p>
-    <w:p>
-      <w:pPr>
-        <w:rPr>
-          <w:rFonts w:ascii="Arial" w:hAnsi="Arial" w:cs="Arial"/>
-          <w:sz w:val="28"/>
-          <w:szCs w:val="28"/>
-          <w:u w:val="single"/>
-        </w:rPr>
-      </w:pPr>
     </w:p>
     <w:sectPr>
       <w:pgSz w:w="11906" w:h="16838"/>

--- a/InterFaces_Dokumentáció.docx
+++ b/InterFaces_Dokumentáció.docx
@@ -241,6 +241,34 @@
     </w:p>
     <w:p>
       <w:pPr>
+        <w:rPr>
+          <w:rFonts w:ascii="Arial" w:hAnsi="Arial" w:cs="Arial"/>
+          <w:sz w:val="32"/>
+          <w:szCs w:val="32"/>
+          <w:u w:val="single"/>
+        </w:rPr>
+      </w:pPr>
+      <w:r>
+        <w:rPr>
+          <w:rFonts w:ascii="Arial" w:hAnsi="Arial" w:cs="Arial"/>
+          <w:sz w:val="32"/>
+          <w:szCs w:val="32"/>
+          <w:u w:val="single"/>
+        </w:rPr>
+        <w:t>Topológia</w:t>
+      </w:r>
+    </w:p>
+    <w:p>
+      <w:pPr>
+        <w:pStyle w:val="Listaszerbekezds"/>
+        <w:rPr>
+          <w:sz w:val="28"/>
+          <w:szCs w:val="28"/>
+        </w:rPr>
+      </w:pPr>
+    </w:p>
+    <w:p>
+      <w:pPr>
         <w:pStyle w:val="Listaszerbekezds"/>
         <w:numPr>
           <w:ilvl w:val="0"/>
@@ -290,6 +318,288 @@
     </w:p>
     <w:p>
       <w:pPr>
+        <w:pStyle w:val="Listaszerbekezds"/>
+        <w:numPr>
+          <w:ilvl w:val="0"/>
+          <w:numId w:val="1"/>
+        </w:numPr>
+        <w:rPr>
+          <w:rFonts w:ascii="Arial" w:hAnsi="Arial" w:cs="Arial"/>
+          <w:sz w:val="28"/>
+          <w:szCs w:val="28"/>
+        </w:rPr>
+      </w:pPr>
+      <w:r>
+        <w:rPr>
+          <w:rFonts w:ascii="Arial" w:hAnsi="Arial" w:cs="Arial"/>
+          <w:b/>
+          <w:color w:val="3C4043"/>
+          <w:spacing w:val="3"/>
+          <w:sz w:val="28"/>
+          <w:szCs w:val="28"/>
+        </w:rPr>
+        <w:t>Router:</w:t>
+      </w:r>
+      <w:r>
+        <w:rPr>
+          <w:rFonts w:ascii="Arial" w:hAnsi="Arial" w:cs="Arial"/>
+          <w:color w:val="3C4043"/>
+          <w:spacing w:val="3"/>
+          <w:sz w:val="28"/>
+          <w:szCs w:val="28"/>
+        </w:rPr>
+        <w:t xml:space="preserve"> A router biztosítja az internetkapcsolatot és az alhálózatok közötti forgalomirányítást.</w:t>
+      </w:r>
+      <w:r>
+        <w:rPr>
+          <w:rFonts w:ascii="Arial" w:hAnsi="Arial" w:cs="Arial"/>
+          <w:color w:val="3C4043"/>
+          <w:spacing w:val="3"/>
+          <w:sz w:val="28"/>
+          <w:szCs w:val="28"/>
+        </w:rPr>
+        <w:br/>
+      </w:r>
+    </w:p>
+    <w:p>
+      <w:pPr>
+        <w:pStyle w:val="Listaszerbekezds"/>
+        <w:numPr>
+          <w:ilvl w:val="0"/>
+          <w:numId w:val="1"/>
+        </w:numPr>
+        <w:rPr>
+          <w:rFonts w:ascii="Arial" w:hAnsi="Arial" w:cs="Arial"/>
+          <w:sz w:val="28"/>
+          <w:szCs w:val="28"/>
+        </w:rPr>
+      </w:pPr>
+      <w:proofErr w:type="spellStart"/>
+      <w:r>
+        <w:rPr>
+          <w:rFonts w:ascii="Arial" w:hAnsi="Arial" w:cs="Arial"/>
+          <w:b/>
+          <w:color w:val="3C4043"/>
+          <w:spacing w:val="3"/>
+          <w:sz w:val="28"/>
+          <w:szCs w:val="28"/>
+        </w:rPr>
+        <w:t>Switch</w:t>
+      </w:r>
+      <w:proofErr w:type="spellEnd"/>
+      <w:r>
+        <w:rPr>
+          <w:rFonts w:ascii="Arial" w:hAnsi="Arial" w:cs="Arial"/>
+          <w:b/>
+          <w:color w:val="3C4043"/>
+          <w:spacing w:val="3"/>
+          <w:sz w:val="28"/>
+          <w:szCs w:val="28"/>
+        </w:rPr>
+        <w:t>:</w:t>
+      </w:r>
+      <w:r>
+        <w:rPr>
+          <w:rFonts w:ascii="Arial" w:hAnsi="Arial" w:cs="Arial"/>
+          <w:color w:val="3C4043"/>
+          <w:spacing w:val="3"/>
+          <w:sz w:val="28"/>
+          <w:szCs w:val="28"/>
+        </w:rPr>
+        <w:t xml:space="preserve"> A </w:t>
+      </w:r>
+      <w:proofErr w:type="spellStart"/>
+      <w:r>
+        <w:rPr>
+          <w:rFonts w:ascii="Arial" w:hAnsi="Arial" w:cs="Arial"/>
+          <w:color w:val="3C4043"/>
+          <w:spacing w:val="3"/>
+          <w:sz w:val="28"/>
+          <w:szCs w:val="28"/>
+        </w:rPr>
+        <w:t>switch</w:t>
+      </w:r>
+      <w:proofErr w:type="spellEnd"/>
+      <w:r>
+        <w:rPr>
+          <w:rFonts w:ascii="Arial" w:hAnsi="Arial" w:cs="Arial"/>
+          <w:color w:val="3C4043"/>
+          <w:spacing w:val="3"/>
+          <w:sz w:val="28"/>
+          <w:szCs w:val="28"/>
+        </w:rPr>
+        <w:t xml:space="preserve"> a fő kapcsolódási pont az eszközök és az </w:t>
+      </w:r>
+      <w:proofErr w:type="spellStart"/>
+      <w:r>
+        <w:rPr>
+          <w:rFonts w:ascii="Arial" w:hAnsi="Arial" w:cs="Arial"/>
+          <w:color w:val="3C4043"/>
+          <w:spacing w:val="3"/>
+          <w:sz w:val="28"/>
+          <w:szCs w:val="28"/>
+        </w:rPr>
+        <w:t>access</w:t>
+      </w:r>
+      <w:proofErr w:type="spellEnd"/>
+      <w:r>
+        <w:rPr>
+          <w:rFonts w:ascii="Arial" w:hAnsi="Arial" w:cs="Arial"/>
+          <w:color w:val="3C4043"/>
+          <w:spacing w:val="3"/>
+          <w:sz w:val="28"/>
+          <w:szCs w:val="28"/>
+        </w:rPr>
+        <w:t xml:space="preserve"> </w:t>
+      </w:r>
+      <w:proofErr w:type="spellStart"/>
+      <w:r>
+        <w:rPr>
+          <w:rFonts w:ascii="Arial" w:hAnsi="Arial" w:cs="Arial"/>
+          <w:color w:val="3C4043"/>
+          <w:spacing w:val="3"/>
+          <w:sz w:val="28"/>
+          <w:szCs w:val="28"/>
+        </w:rPr>
+        <w:t>pointok</w:t>
+      </w:r>
+      <w:proofErr w:type="spellEnd"/>
+      <w:r>
+        <w:rPr>
+          <w:rFonts w:ascii="Arial" w:hAnsi="Arial" w:cs="Arial"/>
+          <w:color w:val="3C4043"/>
+          <w:spacing w:val="3"/>
+          <w:sz w:val="28"/>
+          <w:szCs w:val="28"/>
+        </w:rPr>
+        <w:t xml:space="preserve"> között.</w:t>
+      </w:r>
+      <w:r>
+        <w:rPr>
+          <w:rFonts w:ascii="Arial" w:hAnsi="Arial" w:cs="Arial"/>
+          <w:color w:val="3C4043"/>
+          <w:spacing w:val="3"/>
+          <w:sz w:val="28"/>
+          <w:szCs w:val="28"/>
+        </w:rPr>
+        <w:br/>
+      </w:r>
+    </w:p>
+    <w:p>
+      <w:pPr>
+        <w:pStyle w:val="Listaszerbekezds"/>
+        <w:numPr>
+          <w:ilvl w:val="0"/>
+          <w:numId w:val="1"/>
+        </w:numPr>
+        <w:rPr>
+          <w:rFonts w:ascii="Arial" w:hAnsi="Arial" w:cs="Arial"/>
+          <w:sz w:val="28"/>
+          <w:szCs w:val="28"/>
+        </w:rPr>
+      </w:pPr>
+      <w:r>
+        <w:rPr>
+          <w:rFonts w:ascii="Arial" w:hAnsi="Arial" w:cs="Arial"/>
+          <w:b/>
+          <w:color w:val="3C4043"/>
+          <w:spacing w:val="3"/>
+          <w:sz w:val="28"/>
+          <w:szCs w:val="28"/>
+        </w:rPr>
+        <w:t xml:space="preserve">Access </w:t>
+      </w:r>
+      <w:proofErr w:type="spellStart"/>
+      <w:r>
+        <w:rPr>
+          <w:rFonts w:ascii="Arial" w:hAnsi="Arial" w:cs="Arial"/>
+          <w:b/>
+          <w:color w:val="3C4043"/>
+          <w:spacing w:val="3"/>
+          <w:sz w:val="28"/>
+          <w:szCs w:val="28"/>
+        </w:rPr>
+        <w:t>Pointok</w:t>
+      </w:r>
+      <w:proofErr w:type="spellEnd"/>
+      <w:r>
+        <w:rPr>
+          <w:rFonts w:ascii="Arial" w:hAnsi="Arial" w:cs="Arial"/>
+          <w:b/>
+          <w:color w:val="3C4043"/>
+          <w:spacing w:val="3"/>
+          <w:sz w:val="28"/>
+          <w:szCs w:val="28"/>
+        </w:rPr>
+        <w:t>:</w:t>
+      </w:r>
+      <w:r>
+        <w:rPr>
+          <w:rFonts w:ascii="Arial" w:hAnsi="Arial" w:cs="Arial"/>
+          <w:color w:val="3C4043"/>
+          <w:spacing w:val="3"/>
+          <w:sz w:val="28"/>
+          <w:szCs w:val="28"/>
+        </w:rPr>
+        <w:t xml:space="preserve"> A</w:t>
+      </w:r>
+      <w:r>
+        <w:rPr>
+          <w:rFonts w:ascii="Arial" w:hAnsi="Arial" w:cs="Arial"/>
+          <w:color w:val="3C4043"/>
+          <w:spacing w:val="3"/>
+          <w:sz w:val="28"/>
+          <w:szCs w:val="28"/>
+        </w:rPr>
+        <w:t xml:space="preserve">z Access </w:t>
+      </w:r>
+      <w:proofErr w:type="spellStart"/>
+      <w:r>
+        <w:rPr>
+          <w:rFonts w:ascii="Arial" w:hAnsi="Arial" w:cs="Arial"/>
+          <w:color w:val="3C4043"/>
+          <w:spacing w:val="3"/>
+          <w:sz w:val="28"/>
+          <w:szCs w:val="28"/>
+        </w:rPr>
+        <w:t>Pointok</w:t>
+      </w:r>
+      <w:proofErr w:type="spellEnd"/>
+      <w:r>
+        <w:rPr>
+          <w:rFonts w:ascii="Arial" w:hAnsi="Arial" w:cs="Arial"/>
+          <w:color w:val="3C4043"/>
+          <w:spacing w:val="3"/>
+          <w:sz w:val="28"/>
+          <w:szCs w:val="28"/>
+        </w:rPr>
+        <w:t xml:space="preserve"> </w:t>
+      </w:r>
+      <w:r>
+        <w:rPr>
+          <w:rFonts w:ascii="Arial" w:hAnsi="Arial" w:cs="Arial"/>
+          <w:color w:val="3C4043"/>
+          <w:spacing w:val="3"/>
+          <w:sz w:val="28"/>
+          <w:szCs w:val="28"/>
+        </w:rPr>
+        <w:t>felelősek a vezeték nélküli lefedettségért minden épületben.</w:t>
+      </w:r>
+      <w:bookmarkStart w:id="0" w:name="_GoBack"/>
+      <w:bookmarkEnd w:id="0"/>
+    </w:p>
+    <w:p>
+      <w:pPr>
+        <w:pStyle w:val="Listaszerbekezds"/>
+        <w:rPr>
+          <w:rFonts w:ascii="Arial" w:hAnsi="Arial" w:cs="Arial"/>
+          <w:sz w:val="28"/>
+          <w:szCs w:val="28"/>
+        </w:rPr>
+      </w:pPr>
+    </w:p>
+    <w:p>
+      <w:pPr>
         <w:rPr>
           <w:rFonts w:ascii="Arial" w:hAnsi="Arial" w:cs="Arial"/>
           <w:sz w:val="32"/>
@@ -660,6 +970,318 @@
           <w:szCs w:val="32"/>
           <w:u w:val="single"/>
         </w:rPr>
+        <w:t>Hálózati Térkép</w:t>
+      </w:r>
+    </w:p>
+    <w:p>
+      <w:pPr>
+        <w:rPr>
+          <w:rFonts w:ascii="Arial" w:hAnsi="Arial" w:cs="Arial"/>
+          <w:sz w:val="28"/>
+          <w:szCs w:val="28"/>
+          <w:u w:val="single"/>
+        </w:rPr>
+      </w:pPr>
+    </w:p>
+    <w:p>
+      <w:pPr>
+        <w:pStyle w:val="Listaszerbekezds"/>
+        <w:numPr>
+          <w:ilvl w:val="0"/>
+          <w:numId w:val="6"/>
+        </w:numPr>
+        <w:rPr>
+          <w:rFonts w:ascii="Arial" w:hAnsi="Arial" w:cs="Arial"/>
+          <w:sz w:val="28"/>
+          <w:szCs w:val="28"/>
+          <w:u w:val="single"/>
+        </w:rPr>
+      </w:pPr>
+      <w:r>
+        <w:rPr>
+          <w:rFonts w:ascii="Arial" w:hAnsi="Arial" w:cs="Arial"/>
+          <w:b/>
+          <w:sz w:val="28"/>
+          <w:szCs w:val="28"/>
+        </w:rPr>
+        <w:lastRenderedPageBreak/>
+        <w:t>Földszint:</w:t>
+      </w:r>
+      <w:r>
+        <w:rPr>
+          <w:rFonts w:ascii="Arial" w:hAnsi="Arial" w:cs="Arial"/>
+          <w:b/>
+          <w:sz w:val="28"/>
+          <w:szCs w:val="28"/>
+        </w:rPr>
+        <w:t xml:space="preserve"> </w:t>
+      </w:r>
+      <w:proofErr w:type="spellStart"/>
+      <w:r>
+        <w:rPr>
+          <w:rFonts w:ascii="Arial" w:hAnsi="Arial" w:cs="Arial"/>
+          <w:b/>
+          <w:sz w:val="28"/>
+          <w:szCs w:val="28"/>
+        </w:rPr>
+        <w:t>Rack</w:t>
+      </w:r>
+      <w:proofErr w:type="spellEnd"/>
+      <w:r>
+        <w:rPr>
+          <w:rFonts w:ascii="Arial" w:hAnsi="Arial" w:cs="Arial"/>
+          <w:b/>
+          <w:sz w:val="28"/>
+          <w:szCs w:val="28"/>
+        </w:rPr>
+        <w:t xml:space="preserve"> szekrény:</w:t>
+      </w:r>
+      <w:r>
+        <w:rPr>
+          <w:rFonts w:ascii="Arial" w:hAnsi="Arial" w:cs="Arial"/>
+          <w:sz w:val="28"/>
+          <w:szCs w:val="28"/>
+        </w:rPr>
+        <w:t xml:space="preserve"> </w:t>
+      </w:r>
+      <w:r>
+        <w:rPr>
+          <w:rFonts w:ascii="Arial" w:hAnsi="Arial" w:cs="Arial"/>
+          <w:sz w:val="28"/>
+          <w:szCs w:val="28"/>
+        </w:rPr>
+        <w:t xml:space="preserve">Router, </w:t>
+      </w:r>
+      <w:proofErr w:type="spellStart"/>
+      <w:r>
+        <w:rPr>
+          <w:rFonts w:ascii="Arial" w:hAnsi="Arial" w:cs="Arial"/>
+          <w:sz w:val="28"/>
+          <w:szCs w:val="28"/>
+        </w:rPr>
+        <w:t>Switch</w:t>
+      </w:r>
+      <w:proofErr w:type="spellEnd"/>
+      <w:r>
+        <w:rPr>
+          <w:rFonts w:ascii="Arial" w:hAnsi="Arial" w:cs="Arial"/>
+          <w:sz w:val="28"/>
+          <w:szCs w:val="28"/>
+        </w:rPr>
+        <w:t xml:space="preserve">, Server, </w:t>
+      </w:r>
+      <w:r>
+        <w:rPr>
+          <w:rFonts w:ascii="Arial" w:hAnsi="Arial" w:cs="Arial"/>
+          <w:b/>
+          <w:sz w:val="28"/>
+          <w:szCs w:val="28"/>
+        </w:rPr>
+        <w:t>Tanári:</w:t>
+      </w:r>
+      <w:r>
+        <w:rPr>
+          <w:rFonts w:ascii="Arial" w:hAnsi="Arial" w:cs="Arial"/>
+          <w:sz w:val="28"/>
+          <w:szCs w:val="28"/>
+        </w:rPr>
+        <w:t xml:space="preserve"> 2 db nyomtató,    </w:t>
+      </w:r>
+      <w:r>
+        <w:rPr>
+          <w:rFonts w:ascii="Arial" w:hAnsi="Arial" w:cs="Arial"/>
+          <w:b/>
+          <w:sz w:val="28"/>
+          <w:szCs w:val="28"/>
+        </w:rPr>
+        <w:t>Igazgatói:</w:t>
+      </w:r>
+      <w:r>
+        <w:rPr>
+          <w:rFonts w:ascii="Arial" w:hAnsi="Arial" w:cs="Arial"/>
+          <w:sz w:val="28"/>
+          <w:szCs w:val="28"/>
+        </w:rPr>
+        <w:t xml:space="preserve"> 1 db nyomtató</w:t>
+      </w:r>
+    </w:p>
+    <w:p>
+      <w:pPr>
+        <w:pStyle w:val="Listaszerbekezds"/>
+        <w:rPr>
+          <w:rFonts w:ascii="Arial" w:hAnsi="Arial" w:cs="Arial"/>
+          <w:sz w:val="28"/>
+          <w:szCs w:val="28"/>
+          <w:u w:val="single"/>
+        </w:rPr>
+      </w:pPr>
+    </w:p>
+    <w:p>
+      <w:pPr>
+        <w:pStyle w:val="Listaszerbekezds"/>
+        <w:numPr>
+          <w:ilvl w:val="0"/>
+          <w:numId w:val="6"/>
+        </w:numPr>
+        <w:rPr>
+          <w:rFonts w:ascii="Arial" w:hAnsi="Arial" w:cs="Arial"/>
+          <w:sz w:val="28"/>
+          <w:szCs w:val="28"/>
+          <w:u w:val="single"/>
+        </w:rPr>
+      </w:pPr>
+      <w:r>
+        <w:rPr>
+          <w:rFonts w:ascii="Arial" w:hAnsi="Arial" w:cs="Arial"/>
+          <w:b/>
+          <w:sz w:val="28"/>
+          <w:szCs w:val="28"/>
+        </w:rPr>
+        <w:t>1.</w:t>
+      </w:r>
+      <w:r>
+        <w:rPr>
+          <w:rFonts w:ascii="Arial" w:hAnsi="Arial" w:cs="Arial"/>
+          <w:sz w:val="28"/>
+          <w:szCs w:val="28"/>
+        </w:rPr>
+        <w:t xml:space="preserve"> </w:t>
+      </w:r>
+      <w:r>
+        <w:rPr>
+          <w:rFonts w:ascii="Arial" w:hAnsi="Arial" w:cs="Arial"/>
+          <w:b/>
+          <w:sz w:val="28"/>
+          <w:szCs w:val="28"/>
+        </w:rPr>
+        <w:t xml:space="preserve">emelet: </w:t>
+      </w:r>
+      <w:r>
+        <w:rPr>
+          <w:rFonts w:ascii="Arial" w:hAnsi="Arial" w:cs="Arial"/>
+          <w:sz w:val="28"/>
+          <w:szCs w:val="28"/>
+        </w:rPr>
+        <w:t xml:space="preserve">16 Terem: Access </w:t>
+      </w:r>
+      <w:proofErr w:type="spellStart"/>
+      <w:r>
+        <w:rPr>
+          <w:rFonts w:ascii="Arial" w:hAnsi="Arial" w:cs="Arial"/>
+          <w:sz w:val="28"/>
+          <w:szCs w:val="28"/>
+        </w:rPr>
+        <w:t>point</w:t>
+      </w:r>
+      <w:proofErr w:type="spellEnd"/>
+      <w:r>
+        <w:rPr>
+          <w:rFonts w:ascii="Arial" w:hAnsi="Arial" w:cs="Arial"/>
+          <w:sz w:val="28"/>
+          <w:szCs w:val="28"/>
+        </w:rPr>
+        <w:t>, 6 teremben interaktív tábla</w:t>
+      </w:r>
+    </w:p>
+    <w:p>
+      <w:pPr>
+        <w:pStyle w:val="Listaszerbekezds"/>
+        <w:rPr>
+          <w:rFonts w:ascii="Arial" w:hAnsi="Arial" w:cs="Arial"/>
+          <w:sz w:val="28"/>
+          <w:szCs w:val="28"/>
+          <w:u w:val="single"/>
+        </w:rPr>
+      </w:pPr>
+    </w:p>
+    <w:p>
+      <w:pPr>
+        <w:pStyle w:val="Listaszerbekezds"/>
+        <w:numPr>
+          <w:ilvl w:val="0"/>
+          <w:numId w:val="6"/>
+        </w:numPr>
+        <w:rPr>
+          <w:rFonts w:ascii="Arial" w:hAnsi="Arial" w:cs="Arial"/>
+          <w:sz w:val="28"/>
+          <w:szCs w:val="28"/>
+          <w:u w:val="single"/>
+        </w:rPr>
+      </w:pPr>
+      <w:r>
+        <w:rPr>
+          <w:rFonts w:ascii="Arial" w:hAnsi="Arial" w:cs="Arial"/>
+          <w:b/>
+          <w:sz w:val="28"/>
+          <w:szCs w:val="28"/>
+        </w:rPr>
+        <w:t xml:space="preserve">2. emelet: </w:t>
+      </w:r>
+      <w:r>
+        <w:rPr>
+          <w:rFonts w:ascii="Arial" w:hAnsi="Arial" w:cs="Arial"/>
+          <w:sz w:val="28"/>
+          <w:szCs w:val="28"/>
+        </w:rPr>
+        <w:t xml:space="preserve">4 Terem: Access </w:t>
+      </w:r>
+      <w:proofErr w:type="spellStart"/>
+      <w:r>
+        <w:rPr>
+          <w:rFonts w:ascii="Arial" w:hAnsi="Arial" w:cs="Arial"/>
+          <w:sz w:val="28"/>
+          <w:szCs w:val="28"/>
+        </w:rPr>
+        <w:t>point</w:t>
+      </w:r>
+      <w:proofErr w:type="spellEnd"/>
+    </w:p>
+    <w:p>
+      <w:pPr>
+        <w:rPr>
+          <w:rFonts w:ascii="Arial" w:hAnsi="Arial" w:cs="Arial"/>
+          <w:sz w:val="32"/>
+          <w:szCs w:val="32"/>
+          <w:u w:val="single"/>
+        </w:rPr>
+      </w:pPr>
+    </w:p>
+    <w:p>
+      <w:pPr>
+        <w:rPr>
+          <w:rFonts w:ascii="Arial" w:hAnsi="Arial" w:cs="Arial"/>
+          <w:sz w:val="32"/>
+          <w:szCs w:val="32"/>
+          <w:u w:val="single"/>
+        </w:rPr>
+      </w:pPr>
+    </w:p>
+    <w:p>
+      <w:pPr>
+        <w:rPr>
+          <w:rFonts w:ascii="Arial" w:hAnsi="Arial" w:cs="Arial"/>
+          <w:sz w:val="28"/>
+          <w:szCs w:val="28"/>
+          <w:u w:val="single"/>
+        </w:rPr>
+      </w:pPr>
+    </w:p>
+    <w:p>
+      <w:pPr>
+        <w:rPr>
+          <w:rFonts w:ascii="Arial" w:hAnsi="Arial" w:cs="Arial"/>
+          <w:sz w:val="32"/>
+          <w:szCs w:val="32"/>
+          <w:u w:val="single"/>
+        </w:rPr>
+      </w:pPr>
+      <w:r>
+        <w:rPr>
+          <w:rFonts w:ascii="Arial" w:hAnsi="Arial" w:cs="Arial"/>
+          <w:sz w:val="32"/>
+          <w:szCs w:val="32"/>
+          <w:u w:val="single"/>
+        </w:rPr>
         <w:t>IP-Címkiosztás</w:t>
       </w:r>
     </w:p>
@@ -772,8 +1394,6 @@
         </w:rPr>
         <w:t>192.168.50.254-Szerver</w:t>
       </w:r>
-      <w:bookmarkStart w:id="0" w:name="_GoBack"/>
-      <w:bookmarkEnd w:id="0"/>
     </w:p>
     <w:sectPr>
       <w:pgSz w:w="11906" w:h="16838"/>
@@ -788,6 +1408,119 @@
 <file path=word/numbering.xml><?xml version="1.0" encoding="utf-8"?>
 <w:numbering xmlns:wpc="http://schemas.microsoft.com/office/word/2010/wordprocessingCanvas" xmlns:cx="http://schemas.microsoft.com/office/drawing/2014/chartex" xmlns:cx1="http://schemas.microsoft.com/office/drawing/2015/9/8/chartex" xmlns:cx2="http://schemas.microsoft.com/office/drawing/2015/10/21/chartex" xmlns:cx3="http://schemas.microsoft.com/office/drawing/2016/5/9/chartex" xmlns:cx4="http://schemas.microsoft.com/office/drawing/2016/5/10/chartex" xmlns:cx5="http://schemas.microsoft.com/office/drawing/2016/5/11/chartex" xmlns:cx6="http://schemas.microsoft.com/office/drawing/2016/5/12/chartex" xmlns:cx7="http://schemas.microsoft.com/office/drawing/2016/5/13/chartex" xmlns:cx8="http://schemas.microsoft.com/office/drawing/2016/5/14/chartex" xmlns:mc="http://schemas.openxmlformats.org/markup-compatibility/2006" xmlns:aink="http://schemas.microsoft.com/office/drawing/2016/ink" xmlns:am3d="http://schemas.microsoft.com/office/drawing/2017/model3d" xmlns:o="urn:schemas-microsoft-com:office:office" xmlns:r="http://schemas.openxmlformats.org/officeDocument/2006/relationships" xmlns:m="http://schemas.openxmlformats.org/officeDocument/2006/math" xmlns:v="urn:schemas-microsoft-com:vml" xmlns:wp14="http://schemas.microsoft.com/office/word/2010/wordprocessingDrawing" xmlns:wp="http://schemas.openxmlformats.org/drawingml/2006/wordprocessingDrawing" xmlns:w10="urn:schemas-microsoft-com:office:word" xmlns:w="http://schemas.openxmlformats.org/wordprocessingml/2006/main" xmlns:w14="http://schemas.microsoft.com/office/word/2010/wordml" xmlns:w15="http://schemas.microsoft.com/office/word/2012/wordml" xmlns:w16cid="http://schemas.microsoft.com/office/word/2016/wordml/cid" xmlns:w16se="http://schemas.microsoft.com/office/word/2015/wordml/symex" xmlns:wpg="http://schemas.microsoft.com/office/word/2010/wordprocessingGroup" xmlns:wpi="http://schemas.microsoft.com/office/word/2010/wordprocessingInk" xmlns:wne="http://schemas.microsoft.com/office/word/2006/wordml" xmlns:wps="http://schemas.microsoft.com/office/word/2010/wordprocessingShape" mc:Ignorable="w14 w15 w16se w16cid wp14">
   <w:abstractNum w:abstractNumId="0" w15:restartNumberingAfterBreak="0">
+    <w:nsid w:val="1A252D79"/>
+    <w:multiLevelType w:val="hybridMultilevel"/>
+    <w:tmpl w:val="7F821A6E"/>
+    <w:lvl w:ilvl="0" w:tplc="040E0001">
+      <w:start w:val="1"/>
+      <w:numFmt w:val="bullet"/>
+      <w:lvlText w:val=""/>
+      <w:lvlJc w:val="left"/>
+      <w:pPr>
+        <w:ind w:left="720" w:hanging="360"/>
+      </w:pPr>
+      <w:rPr>
+        <w:rFonts w:ascii="Symbol" w:hAnsi="Symbol" w:hint="default"/>
+      </w:rPr>
+    </w:lvl>
+    <w:lvl w:ilvl="1" w:tplc="040E0003" w:tentative="1">
+      <w:start w:val="1"/>
+      <w:numFmt w:val="bullet"/>
+      <w:lvlText w:val="o"/>
+      <w:lvlJc w:val="left"/>
+      <w:pPr>
+        <w:ind w:left="1440" w:hanging="360"/>
+      </w:pPr>
+      <w:rPr>
+        <w:rFonts w:ascii="Courier New" w:hAnsi="Courier New" w:cs="Courier New" w:hint="default"/>
+      </w:rPr>
+    </w:lvl>
+    <w:lvl w:ilvl="2" w:tplc="040E0005" w:tentative="1">
+      <w:start w:val="1"/>
+      <w:numFmt w:val="bullet"/>
+      <w:lvlText w:val=""/>
+      <w:lvlJc w:val="left"/>
+      <w:pPr>
+        <w:ind w:left="2160" w:hanging="360"/>
+      </w:pPr>
+      <w:rPr>
+        <w:rFonts w:ascii="Wingdings" w:hAnsi="Wingdings" w:hint="default"/>
+      </w:rPr>
+    </w:lvl>
+    <w:lvl w:ilvl="3" w:tplc="040E0001" w:tentative="1">
+      <w:start w:val="1"/>
+      <w:numFmt w:val="bullet"/>
+      <w:lvlText w:val=""/>
+      <w:lvlJc w:val="left"/>
+      <w:pPr>
+        <w:ind w:left="2880" w:hanging="360"/>
+      </w:pPr>
+      <w:rPr>
+        <w:rFonts w:ascii="Symbol" w:hAnsi="Symbol" w:hint="default"/>
+      </w:rPr>
+    </w:lvl>
+    <w:lvl w:ilvl="4" w:tplc="040E0003" w:tentative="1">
+      <w:start w:val="1"/>
+      <w:numFmt w:val="bullet"/>
+      <w:lvlText w:val="o"/>
+      <w:lvlJc w:val="left"/>
+      <w:pPr>
+        <w:ind w:left="3600" w:hanging="360"/>
+      </w:pPr>
+      <w:rPr>
+        <w:rFonts w:ascii="Courier New" w:hAnsi="Courier New" w:cs="Courier New" w:hint="default"/>
+      </w:rPr>
+    </w:lvl>
+    <w:lvl w:ilvl="5" w:tplc="040E0005" w:tentative="1">
+      <w:start w:val="1"/>
+      <w:numFmt w:val="bullet"/>
+      <w:lvlText w:val=""/>
+      <w:lvlJc w:val="left"/>
+      <w:pPr>
+        <w:ind w:left="4320" w:hanging="360"/>
+      </w:pPr>
+      <w:rPr>
+        <w:rFonts w:ascii="Wingdings" w:hAnsi="Wingdings" w:hint="default"/>
+      </w:rPr>
+    </w:lvl>
+    <w:lvl w:ilvl="6" w:tplc="040E0001" w:tentative="1">
+      <w:start w:val="1"/>
+      <w:numFmt w:val="bullet"/>
+      <w:lvlText w:val=""/>
+      <w:lvlJc w:val="left"/>
+      <w:pPr>
+        <w:ind w:left="5040" w:hanging="360"/>
+      </w:pPr>
+      <w:rPr>
+        <w:rFonts w:ascii="Symbol" w:hAnsi="Symbol" w:hint="default"/>
+      </w:rPr>
+    </w:lvl>
+    <w:lvl w:ilvl="7" w:tplc="040E0003" w:tentative="1">
+      <w:start w:val="1"/>
+      <w:numFmt w:val="bullet"/>
+      <w:lvlText w:val="o"/>
+      <w:lvlJc w:val="left"/>
+      <w:pPr>
+        <w:ind w:left="5760" w:hanging="360"/>
+      </w:pPr>
+      <w:rPr>
+        <w:rFonts w:ascii="Courier New" w:hAnsi="Courier New" w:cs="Courier New" w:hint="default"/>
+      </w:rPr>
+    </w:lvl>
+    <w:lvl w:ilvl="8" w:tplc="040E0005" w:tentative="1">
+      <w:start w:val="1"/>
+      <w:numFmt w:val="bullet"/>
+      <w:lvlText w:val=""/>
+      <w:lvlJc w:val="left"/>
+      <w:pPr>
+        <w:ind w:left="6480" w:hanging="360"/>
+      </w:pPr>
+      <w:rPr>
+        <w:rFonts w:ascii="Wingdings" w:hAnsi="Wingdings" w:hint="default"/>
+      </w:rPr>
+    </w:lvl>
+  </w:abstractNum>
+  <w:abstractNum w:abstractNumId="1" w15:restartNumberingAfterBreak="0">
     <w:nsid w:val="2E6F07B1"/>
     <w:multiLevelType w:val="hybridMultilevel"/>
     <w:tmpl w:val="8ED2A3CE"/>
@@ -900,7 +1633,120 @@
       </w:rPr>
     </w:lvl>
   </w:abstractNum>
-  <w:abstractNum w:abstractNumId="1" w15:restartNumberingAfterBreak="0">
+  <w:abstractNum w:abstractNumId="2" w15:restartNumberingAfterBreak="0">
+    <w:nsid w:val="581601E1"/>
+    <w:multiLevelType w:val="hybridMultilevel"/>
+    <w:tmpl w:val="AB160012"/>
+    <w:lvl w:ilvl="0" w:tplc="040E0001">
+      <w:start w:val="1"/>
+      <w:numFmt w:val="bullet"/>
+      <w:lvlText w:val=""/>
+      <w:lvlJc w:val="left"/>
+      <w:pPr>
+        <w:ind w:left="720" w:hanging="360"/>
+      </w:pPr>
+      <w:rPr>
+        <w:rFonts w:ascii="Symbol" w:hAnsi="Symbol" w:hint="default"/>
+      </w:rPr>
+    </w:lvl>
+    <w:lvl w:ilvl="1" w:tplc="040E0003" w:tentative="1">
+      <w:start w:val="1"/>
+      <w:numFmt w:val="bullet"/>
+      <w:lvlText w:val="o"/>
+      <w:lvlJc w:val="left"/>
+      <w:pPr>
+        <w:ind w:left="1440" w:hanging="360"/>
+      </w:pPr>
+      <w:rPr>
+        <w:rFonts w:ascii="Courier New" w:hAnsi="Courier New" w:cs="Courier New" w:hint="default"/>
+      </w:rPr>
+    </w:lvl>
+    <w:lvl w:ilvl="2" w:tplc="040E0005" w:tentative="1">
+      <w:start w:val="1"/>
+      <w:numFmt w:val="bullet"/>
+      <w:lvlText w:val=""/>
+      <w:lvlJc w:val="left"/>
+      <w:pPr>
+        <w:ind w:left="2160" w:hanging="360"/>
+      </w:pPr>
+      <w:rPr>
+        <w:rFonts w:ascii="Wingdings" w:hAnsi="Wingdings" w:hint="default"/>
+      </w:rPr>
+    </w:lvl>
+    <w:lvl w:ilvl="3" w:tplc="040E0001" w:tentative="1">
+      <w:start w:val="1"/>
+      <w:numFmt w:val="bullet"/>
+      <w:lvlText w:val=""/>
+      <w:lvlJc w:val="left"/>
+      <w:pPr>
+        <w:ind w:left="2880" w:hanging="360"/>
+      </w:pPr>
+      <w:rPr>
+        <w:rFonts w:ascii="Symbol" w:hAnsi="Symbol" w:hint="default"/>
+      </w:rPr>
+    </w:lvl>
+    <w:lvl w:ilvl="4" w:tplc="040E0003" w:tentative="1">
+      <w:start w:val="1"/>
+      <w:numFmt w:val="bullet"/>
+      <w:lvlText w:val="o"/>
+      <w:lvlJc w:val="left"/>
+      <w:pPr>
+        <w:ind w:left="3600" w:hanging="360"/>
+      </w:pPr>
+      <w:rPr>
+        <w:rFonts w:ascii="Courier New" w:hAnsi="Courier New" w:cs="Courier New" w:hint="default"/>
+      </w:rPr>
+    </w:lvl>
+    <w:lvl w:ilvl="5" w:tplc="040E0005" w:tentative="1">
+      <w:start w:val="1"/>
+      <w:numFmt w:val="bullet"/>
+      <w:lvlText w:val=""/>
+      <w:lvlJc w:val="left"/>
+      <w:pPr>
+        <w:ind w:left="4320" w:hanging="360"/>
+      </w:pPr>
+      <w:rPr>
+        <w:rFonts w:ascii="Wingdings" w:hAnsi="Wingdings" w:hint="default"/>
+      </w:rPr>
+    </w:lvl>
+    <w:lvl w:ilvl="6" w:tplc="040E0001" w:tentative="1">
+      <w:start w:val="1"/>
+      <w:numFmt w:val="bullet"/>
+      <w:lvlText w:val=""/>
+      <w:lvlJc w:val="left"/>
+      <w:pPr>
+        <w:ind w:left="5040" w:hanging="360"/>
+      </w:pPr>
+      <w:rPr>
+        <w:rFonts w:ascii="Symbol" w:hAnsi="Symbol" w:hint="default"/>
+      </w:rPr>
+    </w:lvl>
+    <w:lvl w:ilvl="7" w:tplc="040E0003" w:tentative="1">
+      <w:start w:val="1"/>
+      <w:numFmt w:val="bullet"/>
+      <w:lvlText w:val="o"/>
+      <w:lvlJc w:val="left"/>
+      <w:pPr>
+        <w:ind w:left="5760" w:hanging="360"/>
+      </w:pPr>
+      <w:rPr>
+        <w:rFonts w:ascii="Courier New" w:hAnsi="Courier New" w:cs="Courier New" w:hint="default"/>
+      </w:rPr>
+    </w:lvl>
+    <w:lvl w:ilvl="8" w:tplc="040E0005" w:tentative="1">
+      <w:start w:val="1"/>
+      <w:numFmt w:val="bullet"/>
+      <w:lvlText w:val=""/>
+      <w:lvlJc w:val="left"/>
+      <w:pPr>
+        <w:ind w:left="6480" w:hanging="360"/>
+      </w:pPr>
+      <w:rPr>
+        <w:rFonts w:ascii="Wingdings" w:hAnsi="Wingdings" w:hint="default"/>
+      </w:rPr>
+    </w:lvl>
+  </w:abstractNum>
+  <w:abstractNum w:abstractNumId="3" w15:restartNumberingAfterBreak="0">
     <w:nsid w:val="5B076E7C"/>
     <w:multiLevelType w:val="hybridMultilevel"/>
     <w:tmpl w:val="D474F30C"/>
@@ -1013,7 +1859,7 @@
       </w:rPr>
     </w:lvl>
   </w:abstractNum>
-  <w:abstractNum w:abstractNumId="2" w15:restartNumberingAfterBreak="0">
+  <w:abstractNum w:abstractNumId="4" w15:restartNumberingAfterBreak="0">
     <w:nsid w:val="5CBF4412"/>
     <w:multiLevelType w:val="hybridMultilevel"/>
     <w:tmpl w:val="3E50F33E"/>
@@ -1126,7 +1972,7 @@
       </w:rPr>
     </w:lvl>
   </w:abstractNum>
-  <w:abstractNum w:abstractNumId="3" w15:restartNumberingAfterBreak="0">
+  <w:abstractNum w:abstractNumId="5" w15:restartNumberingAfterBreak="0">
     <w:nsid w:val="60666F12"/>
     <w:multiLevelType w:val="hybridMultilevel"/>
     <w:tmpl w:val="9800BF96"/>
@@ -1240,16 +2086,22 @@
     </w:lvl>
   </w:abstractNum>
   <w:num w:numId="1">
+    <w:abstractNumId w:val="4"/>
+  </w:num>
+  <w:num w:numId="2">
+    <w:abstractNumId w:val="1"/>
+  </w:num>
+  <w:num w:numId="3">
+    <w:abstractNumId w:val="3"/>
+  </w:num>
+  <w:num w:numId="4">
+    <w:abstractNumId w:val="5"/>
+  </w:num>
+  <w:num w:numId="5">
     <w:abstractNumId w:val="2"/>
   </w:num>
-  <w:num w:numId="2">
+  <w:num w:numId="6">
     <w:abstractNumId w:val="0"/>
-  </w:num>
-  <w:num w:numId="3">
-    <w:abstractNumId w:val="1"/>
-  </w:num>
-  <w:num w:numId="4">
-    <w:abstractNumId w:val="3"/>
   </w:num>
 </w:numbering>
 </file>
